--- a/imagetotexttests/pythoncode/opencv/OutputDocuments4/P6_Science_2019_SA2_CHIJ/pg_34_P6_Science_2019_SA2_CHIJ.docx
+++ b/imagetotexttests/pythoncode/opencv/OutputDocuments4/P6_Science_2019_SA2_CHIJ/pg_34_P6_Science_2019_SA2_CHIJ.docx
@@ -34,169 +34,21 @@
       <w:r>
         <w:t>(a) The diagram below shows part of the circuit. Complete the circuit so that</w:t>
         <w:br/>
-        <w:t>it will work as described. [2]</w:t>
-      </w:r>
-    </w:p>
-    <w:p>
-      <w:r>
-        <w:drawing>
-          <wp:inline xmlns:a="http://schemas.openxmlformats.org/drawingml/2006/main" xmlns:pic="http://schemas.openxmlformats.org/drawingml/2006/picture">
-            <wp:extent cx="4572000" cy="2628000"/>
-            <wp:docPr id="1" name="Picture 1"/>
-            <wp:cNvGraphicFramePr>
-              <a:graphicFrameLocks noChangeAspect="1"/>
-            </wp:cNvGraphicFramePr>
-            <a:graphic>
-              <a:graphicData uri="http://schemas.openxmlformats.org/drawingml/2006/picture">
-                <pic:pic>
-                  <pic:nvPicPr>
-                    <pic:cNvPr id="0" name="57.jpg"/>
-                    <pic:cNvPicPr/>
-                  </pic:nvPicPr>
-                  <pic:blipFill>
-                    <a:blip r:embed="rId9"/>
-                    <a:stretch>
-                      <a:fillRect/>
-                    </a:stretch>
-                  </pic:blipFill>
-                  <pic:spPr>
-                    <a:xfrm>
-                      <a:off x="0" y="0"/>
-                      <a:ext cx="4572000" cy="2628000"/>
-                    </a:xfrm>
-                    <a:prstGeom prst="rect"/>
-                  </pic:spPr>
-                </pic:pic>
-              </a:graphicData>
-            </a:graphic>
-          </wp:inline>
-        </w:drawing>
-      </w:r>
-    </w:p>
-    <w:p>
-      <w:r>
-        <w:drawing>
-          <wp:inline xmlns:a="http://schemas.openxmlformats.org/drawingml/2006/main" xmlns:pic="http://schemas.openxmlformats.org/drawingml/2006/picture">
-            <wp:extent cx="4572000" cy="1615966"/>
-            <wp:docPr id="2" name="Picture 2"/>
-            <wp:cNvGraphicFramePr>
-              <a:graphicFrameLocks noChangeAspect="1"/>
-            </wp:cNvGraphicFramePr>
-            <a:graphic>
-              <a:graphicData uri="http://schemas.openxmlformats.org/drawingml/2006/picture">
-                <pic:pic>
-                  <pic:nvPicPr>
-                    <pic:cNvPr id="0" name="56.jpg"/>
-                    <pic:cNvPicPr/>
-                  </pic:nvPicPr>
-                  <pic:blipFill>
-                    <a:blip r:embed="rId10"/>
-                    <a:stretch>
-                      <a:fillRect/>
-                    </a:stretch>
-                  </pic:blipFill>
-                  <pic:spPr>
-                    <a:xfrm>
-                      <a:off x="0" y="0"/>
-                      <a:ext cx="4572000" cy="1615966"/>
-                    </a:xfrm>
-                    <a:prstGeom prst="rect"/>
-                  </pic:spPr>
-                </pic:pic>
-              </a:graphicData>
-            </a:graphic>
-          </wp:inline>
-        </w:drawing>
-      </w:r>
-    </w:p>
-    <w:p>
-      <w:r>
-        <w:drawing>
-          <wp:inline xmlns:a="http://schemas.openxmlformats.org/drawingml/2006/main" xmlns:pic="http://schemas.openxmlformats.org/drawingml/2006/picture">
-            <wp:extent cx="4572000" cy="4170276"/>
-            <wp:docPr id="3" name="Picture 3"/>
-            <wp:cNvGraphicFramePr>
-              <a:graphicFrameLocks noChangeAspect="1"/>
-            </wp:cNvGraphicFramePr>
-            <a:graphic>
-              <a:graphicData uri="http://schemas.openxmlformats.org/drawingml/2006/picture">
-                <pic:pic>
-                  <pic:nvPicPr>
-                    <pic:cNvPr id="0" name="55.jpg"/>
-                    <pic:cNvPicPr/>
-                  </pic:nvPicPr>
-                  <pic:blipFill>
-                    <a:blip r:embed="rId11"/>
-                    <a:stretch>
-                      <a:fillRect/>
-                    </a:stretch>
-                  </pic:blipFill>
-                  <pic:spPr>
-                    <a:xfrm>
-                      <a:off x="0" y="0"/>
-                      <a:ext cx="4572000" cy="4170276"/>
-                    </a:xfrm>
-                    <a:prstGeom prst="rect"/>
-                  </pic:spPr>
-                </pic:pic>
-              </a:graphicData>
-            </a:graphic>
-          </wp:inline>
-        </w:drawing>
+        <w:t>it will work as described. {2}</w:t>
       </w:r>
     </w:p>
     <w:p/>
+    <w:p/>
     <w:p>
       <w:r>
-        <w:t>ne ‘</w:t>
+        <w:t>fe .</w:t>
         <w:br/>
-        <w:t>|" (b)_ fone more bulb is added to the circuit in series, how would it affect the</w:t>
+        <w:t>| (b)_ fone more bulb is added to the circuit in series, how would it affect the</w:t>
         <w:br/>
         <w:t>Sa brightness of bulb xX? me (1)</w:t>
       </w:r>
     </w:p>
     <w:p/>
-    <w:p>
-      <w:r>
-        <w:t>sei gt api tt a it caitininie</w:t>
-      </w:r>
-    </w:p>
-    <w:p>
-      <w:r>
-        <w:drawing>
-          <wp:inline xmlns:a="http://schemas.openxmlformats.org/drawingml/2006/main" xmlns:pic="http://schemas.openxmlformats.org/drawingml/2006/picture">
-            <wp:extent cx="4572000" cy="1821366"/>
-            <wp:docPr id="4" name="Picture 4"/>
-            <wp:cNvGraphicFramePr>
-              <a:graphicFrameLocks noChangeAspect="1"/>
-            </wp:cNvGraphicFramePr>
-            <a:graphic>
-              <a:graphicData uri="http://schemas.openxmlformats.org/drawingml/2006/picture">
-                <pic:pic>
-                  <pic:nvPicPr>
-                    <pic:cNvPr id="0" name="54.jpg"/>
-                    <pic:cNvPicPr/>
-                  </pic:nvPicPr>
-                  <pic:blipFill>
-                    <a:blip r:embed="rId12"/>
-                    <a:stretch>
-                      <a:fillRect/>
-                    </a:stretch>
-                  </pic:blipFill>
-                  <pic:spPr>
-                    <a:xfrm>
-                      <a:off x="0" y="0"/>
-                      <a:ext cx="4572000" cy="1821366"/>
-                    </a:xfrm>
-                    <a:prstGeom prst="rect"/>
-                  </pic:spPr>
-                </pic:pic>
-              </a:graphicData>
-            </a:graphic>
-          </wp:inline>
-        </w:drawing>
-      </w:r>
-    </w:p>
     <w:sectPr>
       <w:pgSz w:w="12240" w:h="15840"/>
       <w:pgMar w:top="1440" w:right="1800" w:bottom="1440" w:left="1800" w:header="720" w:footer="720" w:gutter="0"/>
